--- a/Protocolos/GS_protocol/Parts/Advantages.docx
+++ b/Protocolos/GS_protocol/Parts/Advantages.docx
@@ -17,6 +17,10 @@
         <w:tc>
           <w:tcPr>
             <w:tcW w:w="1838" w:type="dxa"/>
+            <w:tcBorders>
+              <w:top w:val="nil"/>
+              <w:left w:val="nil"/>
+            </w:tcBorders>
           </w:tcPr>
           <w:p>
             <w:pPr>
@@ -390,8 +394,6 @@
               </w:rPr>
               <w:t>Application</w:t>
             </w:r>
-            <w:bookmarkStart w:id="0" w:name="_GoBack"/>
-            <w:bookmarkEnd w:id="0"/>
           </w:p>
         </w:tc>
         <w:tc>
@@ -528,6 +530,15 @@
           <w:lang w:val="en-GB"/>
         </w:rPr>
       </w:pPr>
+    </w:p>
+    <w:p>
+      <w:pPr>
+        <w:rPr>
+          <w:lang w:val="en-GB"/>
+        </w:rPr>
+      </w:pPr>
+      <w:bookmarkStart w:id="0" w:name="_GoBack"/>
+      <w:bookmarkEnd w:id="0"/>
     </w:p>
     <w:sectPr>
       <w:pgSz w:w="11906" w:h="16838"/>
